--- a/Tasks/Весна/Лабораторная_работа_27_WEBDAV/Лабораторная_работа_27.docx
+++ b/Tasks/Весна/Лабораторная_работа_27_WEBDAV/Лабораторная_работа_27.docx
@@ -1,6 +1,6 @@
 
 <file path=word/document.xml><?xml version="1.0" encoding="utf-8"?>
-<w:document xmlns:wpc="http://schemas.microsoft.com/office/word/2010/wordprocessingCanvas" xmlns:mc="http://schemas.openxmlformats.org/markup-compatibility/2006" xmlns:o="urn:schemas-microsoft-com:office:office" xmlns:r="http://schemas.openxmlformats.org/officeDocument/2006/relationships" xmlns:m="http://schemas.openxmlformats.org/officeDocument/2006/math" xmlns:v="urn:schemas-microsoft-com:vml" xmlns:wp14="http://schemas.microsoft.com/office/word/2010/wordprocessingDrawing" xmlns:wp="http://schemas.openxmlformats.org/drawingml/2006/wordprocessingDrawing" xmlns:w10="urn:schemas-microsoft-com:office:word" xmlns:w="http://schemas.openxmlformats.org/wordprocessingml/2006/main" xmlns:w14="http://schemas.microsoft.com/office/word/2010/wordml" xmlns:w15="http://schemas.microsoft.com/office/word/2012/wordml" xmlns:wpg="http://schemas.microsoft.com/office/word/2010/wordprocessingGroup" xmlns:wpi="http://schemas.microsoft.com/office/word/2010/wordprocessingInk" xmlns:wne="http://schemas.microsoft.com/office/word/2006/wordml" xmlns:wps="http://schemas.microsoft.com/office/word/2010/wordprocessingShape" mc:Ignorable="w14 w15 wp14">
+<w:document xmlns:wpc="http://schemas.microsoft.com/office/word/2010/wordprocessingCanvas" xmlns:cx="http://schemas.microsoft.com/office/drawing/2014/chartex" xmlns:cx1="http://schemas.microsoft.com/office/drawing/2015/9/8/chartex" xmlns:mc="http://schemas.openxmlformats.org/markup-compatibility/2006" xmlns:o="urn:schemas-microsoft-com:office:office" xmlns:r="http://schemas.openxmlformats.org/officeDocument/2006/relationships" xmlns:m="http://schemas.openxmlformats.org/officeDocument/2006/math" xmlns:v="urn:schemas-microsoft-com:vml" xmlns:wp14="http://schemas.microsoft.com/office/word/2010/wordprocessingDrawing" xmlns:wp="http://schemas.openxmlformats.org/drawingml/2006/wordprocessingDrawing" xmlns:w10="urn:schemas-microsoft-com:office:word" xmlns:w="http://schemas.openxmlformats.org/wordprocessingml/2006/main" xmlns:w14="http://schemas.microsoft.com/office/word/2010/wordml" xmlns:w15="http://schemas.microsoft.com/office/word/2012/wordml" xmlns:w16se="http://schemas.microsoft.com/office/word/2015/wordml/symex" xmlns:wpg="http://schemas.microsoft.com/office/word/2010/wordprocessingGroup" xmlns:wpi="http://schemas.microsoft.com/office/word/2010/wordprocessingInk" xmlns:wne="http://schemas.microsoft.com/office/word/2006/wordml" xmlns:wps="http://schemas.microsoft.com/office/word/2010/wordprocessingShape" mc:Ignorable="w14 w15 w16se wp14">
   <w:background w:color="FFFFFF" w:themeColor="background1"/>
   <w:body>
     <w:p>
@@ -451,8 +451,6 @@
         </w:rPr>
         <w:t xml:space="preserve">, принимающее и исполняющее </w:t>
       </w:r>
-      <w:bookmarkStart w:id="0" w:name="_GoBack"/>
-      <w:bookmarkEnd w:id="0"/>
       <w:r>
         <w:rPr>
           <w:rFonts w:ascii="Courier New" w:hAnsi="Courier New" w:cs="Courier New"/>
@@ -859,8 +857,10 @@
             <w:r>
               <w:rPr>
                 <w:rFonts w:ascii="Courier New" w:hAnsi="Courier New" w:cs="Courier New"/>
-                <w:sz w:val="24"/>
-                <w:szCs w:val="24"/>
+                <w:color w:val="000000" w:themeColor="text1"/>
+                <w:sz w:val="24"/>
+                <w:szCs w:val="24"/>
+                <w:highlight w:val="red"/>
                 <w:lang w:val="en-US"/>
               </w:rPr>
               <w:t>POST /</w:t>
@@ -868,8 +868,10 @@
             <w:r>
               <w:rPr>
                 <w:rFonts w:ascii="Courier New" w:hAnsi="Courier New" w:cs="Courier New"/>
-                <w:sz w:val="24"/>
-                <w:szCs w:val="24"/>
+                <w:color w:val="000000" w:themeColor="text1"/>
+                <w:sz w:val="24"/>
+                <w:szCs w:val="24"/>
+                <w:highlight w:val="red"/>
                 <w:lang w:val="en-US"/>
               </w:rPr>
               <w:t>up/</w:t>
@@ -880,8 +882,10 @@
                 <w:rFonts w:ascii="Courier New" w:hAnsi="Courier New" w:cs="Courier New"/>
                 <w:b/>
                 <w:i/>
-                <w:sz w:val="24"/>
-                <w:szCs w:val="24"/>
+                <w:color w:val="000000" w:themeColor="text1"/>
+                <w:sz w:val="24"/>
+                <w:szCs w:val="24"/>
+                <w:highlight w:val="red"/>
               </w:rPr>
               <w:t>tttt</w:t>
             </w:r>
@@ -937,7 +941,17 @@
                 <w:sz w:val="24"/>
                 <w:szCs w:val="24"/>
               </w:rPr>
-              <w:t xml:space="preserve"> Если файл с таким именем уже существует ФХ, то перезаписать его. Если запись не может быть выполнена, то возвр</w:t>
+              <w:t xml:space="preserve"> Если файл с таким именем уже сущест</w:t>
+            </w:r>
+            <w:bookmarkStart w:id="0" w:name="_GoBack"/>
+            <w:bookmarkEnd w:id="0"/>
+            <w:r>
+              <w:rPr>
+                <w:rFonts w:ascii="Courier New" w:hAnsi="Courier New" w:cs="Courier New"/>
+                <w:sz w:val="24"/>
+                <w:szCs w:val="24"/>
+              </w:rPr>
+              <w:t>вует ФХ, то перезаписать его. Если запись не может быть выполнена, то возвр</w:t>
             </w:r>
             <w:r>
               <w:rPr>
@@ -1900,7 +1914,7 @@
 </file>
 
 <file path=word/endnotes.xml><?xml version="1.0" encoding="utf-8"?>
-<w:endnotes xmlns:wpc="http://schemas.microsoft.com/office/word/2010/wordprocessingCanvas" xmlns:mc="http://schemas.openxmlformats.org/markup-compatibility/2006" xmlns:o="urn:schemas-microsoft-com:office:office" xmlns:r="http://schemas.openxmlformats.org/officeDocument/2006/relationships" xmlns:m="http://schemas.openxmlformats.org/officeDocument/2006/math" xmlns:v="urn:schemas-microsoft-com:vml" xmlns:wp14="http://schemas.microsoft.com/office/word/2010/wordprocessingDrawing" xmlns:wp="http://schemas.openxmlformats.org/drawingml/2006/wordprocessingDrawing" xmlns:w10="urn:schemas-microsoft-com:office:word" xmlns:w="http://schemas.openxmlformats.org/wordprocessingml/2006/main" xmlns:w14="http://schemas.microsoft.com/office/word/2010/wordml" xmlns:w15="http://schemas.microsoft.com/office/word/2012/wordml" xmlns:wpg="http://schemas.microsoft.com/office/word/2010/wordprocessingGroup" xmlns:wpi="http://schemas.microsoft.com/office/word/2010/wordprocessingInk" xmlns:wne="http://schemas.microsoft.com/office/word/2006/wordml" xmlns:wps="http://schemas.microsoft.com/office/word/2010/wordprocessingShape" mc:Ignorable="w14 w15 wp14">
+<w:endnotes xmlns:wpc="http://schemas.microsoft.com/office/word/2010/wordprocessingCanvas" xmlns:cx="http://schemas.microsoft.com/office/drawing/2014/chartex" xmlns:cx1="http://schemas.microsoft.com/office/drawing/2015/9/8/chartex" xmlns:mc="http://schemas.openxmlformats.org/markup-compatibility/2006" xmlns:o="urn:schemas-microsoft-com:office:office" xmlns:r="http://schemas.openxmlformats.org/officeDocument/2006/relationships" xmlns:m="http://schemas.openxmlformats.org/officeDocument/2006/math" xmlns:v="urn:schemas-microsoft-com:vml" xmlns:wp14="http://schemas.microsoft.com/office/word/2010/wordprocessingDrawing" xmlns:wp="http://schemas.openxmlformats.org/drawingml/2006/wordprocessingDrawing" xmlns:w10="urn:schemas-microsoft-com:office:word" xmlns:w="http://schemas.openxmlformats.org/wordprocessingml/2006/main" xmlns:w14="http://schemas.microsoft.com/office/word/2010/wordml" xmlns:w15="http://schemas.microsoft.com/office/word/2012/wordml" xmlns:w16se="http://schemas.microsoft.com/office/word/2015/wordml/symex" xmlns:wpg="http://schemas.microsoft.com/office/word/2010/wordprocessingGroup" xmlns:wpi="http://schemas.microsoft.com/office/word/2010/wordprocessingInk" xmlns:wne="http://schemas.microsoft.com/office/word/2006/wordml" xmlns:wps="http://schemas.microsoft.com/office/word/2010/wordprocessingShape" mc:Ignorable="w14 w15 w16se wp14">
   <w:endnote w:type="separator" w:id="-1">
     <w:p>
       <w:pPr>
@@ -1925,7 +1939,7 @@
 </file>
 
 <file path=word/footer1.xml><?xml version="1.0" encoding="utf-8"?>
-<w:ftr xmlns:wpc="http://schemas.microsoft.com/office/word/2010/wordprocessingCanvas" xmlns:mc="http://schemas.openxmlformats.org/markup-compatibility/2006" xmlns:o="urn:schemas-microsoft-com:office:office" xmlns:r="http://schemas.openxmlformats.org/officeDocument/2006/relationships" xmlns:m="http://schemas.openxmlformats.org/officeDocument/2006/math" xmlns:v="urn:schemas-microsoft-com:vml" xmlns:wp14="http://schemas.microsoft.com/office/word/2010/wordprocessingDrawing" xmlns:wp="http://schemas.openxmlformats.org/drawingml/2006/wordprocessingDrawing" xmlns:w10="urn:schemas-microsoft-com:office:word" xmlns:w="http://schemas.openxmlformats.org/wordprocessingml/2006/main" xmlns:w14="http://schemas.microsoft.com/office/word/2010/wordml" xmlns:w15="http://schemas.microsoft.com/office/word/2012/wordml" xmlns:wpg="http://schemas.microsoft.com/office/word/2010/wordprocessingGroup" xmlns:wpi="http://schemas.microsoft.com/office/word/2010/wordprocessingInk" xmlns:wne="http://schemas.microsoft.com/office/word/2006/wordml" xmlns:wps="http://schemas.microsoft.com/office/word/2010/wordprocessingShape" mc:Ignorable="w14 w15 wp14">
+<w:ftr xmlns:wpc="http://schemas.microsoft.com/office/word/2010/wordprocessingCanvas" xmlns:cx="http://schemas.microsoft.com/office/drawing/2014/chartex" xmlns:cx1="http://schemas.microsoft.com/office/drawing/2015/9/8/chartex" xmlns:mc="http://schemas.openxmlformats.org/markup-compatibility/2006" xmlns:o="urn:schemas-microsoft-com:office:office" xmlns:r="http://schemas.openxmlformats.org/officeDocument/2006/relationships" xmlns:m="http://schemas.openxmlformats.org/officeDocument/2006/math" xmlns:v="urn:schemas-microsoft-com:vml" xmlns:wp14="http://schemas.microsoft.com/office/word/2010/wordprocessingDrawing" xmlns:wp="http://schemas.openxmlformats.org/drawingml/2006/wordprocessingDrawing" xmlns:w10="urn:schemas-microsoft-com:office:word" xmlns:w="http://schemas.openxmlformats.org/wordprocessingml/2006/main" xmlns:w14="http://schemas.microsoft.com/office/word/2010/wordml" xmlns:w15="http://schemas.microsoft.com/office/word/2012/wordml" xmlns:w16se="http://schemas.microsoft.com/office/word/2015/wordml/symex" xmlns:wpg="http://schemas.microsoft.com/office/word/2010/wordprocessingGroup" xmlns:wpi="http://schemas.microsoft.com/office/word/2010/wordprocessingInk" xmlns:wne="http://schemas.microsoft.com/office/word/2006/wordml" xmlns:wps="http://schemas.microsoft.com/office/word/2010/wordprocessingShape" mc:Ignorable="w14 w15 w16se wp14">
   <w:sdt>
     <w:sdtPr>
       <w:id w:val="561683548"/>
@@ -1971,7 +1985,7 @@
 </file>
 
 <file path=word/footnotes.xml><?xml version="1.0" encoding="utf-8"?>
-<w:footnotes xmlns:wpc="http://schemas.microsoft.com/office/word/2010/wordprocessingCanvas" xmlns:mc="http://schemas.openxmlformats.org/markup-compatibility/2006" xmlns:o="urn:schemas-microsoft-com:office:office" xmlns:r="http://schemas.openxmlformats.org/officeDocument/2006/relationships" xmlns:m="http://schemas.openxmlformats.org/officeDocument/2006/math" xmlns:v="urn:schemas-microsoft-com:vml" xmlns:wp14="http://schemas.microsoft.com/office/word/2010/wordprocessingDrawing" xmlns:wp="http://schemas.openxmlformats.org/drawingml/2006/wordprocessingDrawing" xmlns:w10="urn:schemas-microsoft-com:office:word" xmlns:w="http://schemas.openxmlformats.org/wordprocessingml/2006/main" xmlns:w14="http://schemas.microsoft.com/office/word/2010/wordml" xmlns:w15="http://schemas.microsoft.com/office/word/2012/wordml" xmlns:wpg="http://schemas.microsoft.com/office/word/2010/wordprocessingGroup" xmlns:wpi="http://schemas.microsoft.com/office/word/2010/wordprocessingInk" xmlns:wne="http://schemas.microsoft.com/office/word/2006/wordml" xmlns:wps="http://schemas.microsoft.com/office/word/2010/wordprocessingShape" mc:Ignorable="w14 w15 wp14">
+<w:footnotes xmlns:wpc="http://schemas.microsoft.com/office/word/2010/wordprocessingCanvas" xmlns:cx="http://schemas.microsoft.com/office/drawing/2014/chartex" xmlns:cx1="http://schemas.microsoft.com/office/drawing/2015/9/8/chartex" xmlns:mc="http://schemas.openxmlformats.org/markup-compatibility/2006" xmlns:o="urn:schemas-microsoft-com:office:office" xmlns:r="http://schemas.openxmlformats.org/officeDocument/2006/relationships" xmlns:m="http://schemas.openxmlformats.org/officeDocument/2006/math" xmlns:v="urn:schemas-microsoft-com:vml" xmlns:wp14="http://schemas.microsoft.com/office/word/2010/wordprocessingDrawing" xmlns:wp="http://schemas.openxmlformats.org/drawingml/2006/wordprocessingDrawing" xmlns:w10="urn:schemas-microsoft-com:office:word" xmlns:w="http://schemas.openxmlformats.org/wordprocessingml/2006/main" xmlns:w14="http://schemas.microsoft.com/office/word/2010/wordml" xmlns:w15="http://schemas.microsoft.com/office/word/2012/wordml" xmlns:w16se="http://schemas.microsoft.com/office/word/2015/wordml/symex" xmlns:wpg="http://schemas.microsoft.com/office/word/2010/wordprocessingGroup" xmlns:wpi="http://schemas.microsoft.com/office/word/2010/wordprocessingInk" xmlns:wne="http://schemas.microsoft.com/office/word/2006/wordml" xmlns:wps="http://schemas.microsoft.com/office/word/2010/wordprocessingShape" mc:Ignorable="w14 w15 w16se wp14">
   <w:footnote w:type="separator" w:id="-1">
     <w:p>
       <w:pPr>
@@ -1996,7 +2010,7 @@
 </file>
 
 <file path=word/numbering.xml><?xml version="1.0" encoding="utf-8"?>
-<w:numbering xmlns:wpc="http://schemas.microsoft.com/office/word/2010/wordprocessingCanvas" xmlns:mc="http://schemas.openxmlformats.org/markup-compatibility/2006" xmlns:o="urn:schemas-microsoft-com:office:office" xmlns:r="http://schemas.openxmlformats.org/officeDocument/2006/relationships" xmlns:m="http://schemas.openxmlformats.org/officeDocument/2006/math" xmlns:v="urn:schemas-microsoft-com:vml" xmlns:wp14="http://schemas.microsoft.com/office/word/2010/wordprocessingDrawing" xmlns:wp="http://schemas.openxmlformats.org/drawingml/2006/wordprocessingDrawing" xmlns:w10="urn:schemas-microsoft-com:office:word" xmlns:w="http://schemas.openxmlformats.org/wordprocessingml/2006/main" xmlns:w14="http://schemas.microsoft.com/office/word/2010/wordml" xmlns:w15="http://schemas.microsoft.com/office/word/2012/wordml" xmlns:wpg="http://schemas.microsoft.com/office/word/2010/wordprocessingGroup" xmlns:wpi="http://schemas.microsoft.com/office/word/2010/wordprocessingInk" xmlns:wne="http://schemas.microsoft.com/office/word/2006/wordml" xmlns:wps="http://schemas.microsoft.com/office/word/2010/wordprocessingShape" mc:Ignorable="w14 w15 wp14">
+<w:numbering xmlns:wpc="http://schemas.microsoft.com/office/word/2010/wordprocessingCanvas" xmlns:cx="http://schemas.microsoft.com/office/drawing/2014/chartex" xmlns:cx1="http://schemas.microsoft.com/office/drawing/2015/9/8/chartex" xmlns:mc="http://schemas.openxmlformats.org/markup-compatibility/2006" xmlns:o="urn:schemas-microsoft-com:office:office" xmlns:r="http://schemas.openxmlformats.org/officeDocument/2006/relationships" xmlns:m="http://schemas.openxmlformats.org/officeDocument/2006/math" xmlns:v="urn:schemas-microsoft-com:vml" xmlns:wp14="http://schemas.microsoft.com/office/word/2010/wordprocessingDrawing" xmlns:wp="http://schemas.openxmlformats.org/drawingml/2006/wordprocessingDrawing" xmlns:w10="urn:schemas-microsoft-com:office:word" xmlns:w="http://schemas.openxmlformats.org/wordprocessingml/2006/main" xmlns:w14="http://schemas.microsoft.com/office/word/2010/wordml" xmlns:w15="http://schemas.microsoft.com/office/word/2012/wordml" xmlns:w16se="http://schemas.microsoft.com/office/word/2015/wordml/symex" xmlns:wpg="http://schemas.microsoft.com/office/word/2010/wordprocessingGroup" xmlns:wpi="http://schemas.microsoft.com/office/word/2010/wordprocessingInk" xmlns:wne="http://schemas.microsoft.com/office/word/2006/wordml" xmlns:wps="http://schemas.microsoft.com/office/word/2010/wordprocessingShape" mc:Ignorable="w14 w15 w16se wp14">
   <w:abstractNum w:abstractNumId="0" w15:restartNumberingAfterBreak="0">
     <w:nsid w:val="12C42D87"/>
     <w:multiLevelType w:val="hybridMultilevel"/>
@@ -2827,7 +2841,7 @@
 </file>
 
 <file path=word/styles.xml><?xml version="1.0" encoding="utf-8"?>
-<w:styles xmlns:mc="http://schemas.openxmlformats.org/markup-compatibility/2006" xmlns:r="http://schemas.openxmlformats.org/officeDocument/2006/relationships" xmlns:w="http://schemas.openxmlformats.org/wordprocessingml/2006/main" xmlns:w14="http://schemas.microsoft.com/office/word/2010/wordml" xmlns:w15="http://schemas.microsoft.com/office/word/2012/wordml" mc:Ignorable="w14 w15">
+<w:styles xmlns:mc="http://schemas.openxmlformats.org/markup-compatibility/2006" xmlns:r="http://schemas.openxmlformats.org/officeDocument/2006/relationships" xmlns:w="http://schemas.openxmlformats.org/wordprocessingml/2006/main" xmlns:w14="http://schemas.microsoft.com/office/word/2010/wordml" xmlns:w15="http://schemas.microsoft.com/office/word/2012/wordml" xmlns:w16se="http://schemas.microsoft.com/office/word/2015/wordml/symex" mc:Ignorable="w14 w15 w16se">
   <w:docDefaults>
     <w:rPrDefault>
       <w:rPr>
@@ -3695,7 +3709,7 @@
 </file>
 
 <file path=customXml/itemProps1.xml><?xml version="1.0" encoding="utf-8"?>
-<ds:datastoreItem xmlns:ds="http://schemas.openxmlformats.org/officeDocument/2006/customXml" ds:itemID="{DF2D07CB-5782-4B99-B0C0-92BFBB24951C}">
+<ds:datastoreItem xmlns:ds="http://schemas.openxmlformats.org/officeDocument/2006/customXml" ds:itemID="{41B0442A-3274-44DF-A2BA-07CB685203DB}">
   <ds:schemaRefs>
     <ds:schemaRef ds:uri="http://schemas.openxmlformats.org/officeDocument/2006/bibliography"/>
   </ds:schemaRefs>
